--- a/Formalia/PA1489-Grundlaggande-Mjukvaruutveckling-Kursplansunderlag-till-kursplan-sv.docx
+++ b/Formalia/PA1489-Grundlaggande-Mjukvaruutveckling-Kursplansunderlag-till-kursplan-sv.docx
@@ -12,7 +12,7 @@
         <w:pBdr>
           <w:bottom w:val="single" w:sz="4" w:space="1" w:color="000000"/>
         </w:pBdr>
-        <w:ind w:left="284" w:hanging="0"/>
+        <w:ind w:hanging="0" w:left="284"/>
         <w:jc w:val="center"/>
         <w:outlineLvl w:val="0"/>
         <w:rPr>
@@ -38,7 +38,7 @@
           <w:numId w:val="0"/>
         </w:numPr>
         <w:spacing w:lineRule="auto" w:line="276"/>
-        <w:ind w:left="284" w:hanging="0"/>
+        <w:ind w:hanging="0" w:left="284"/>
         <w:jc w:val="center"/>
         <w:outlineLvl w:val="0"/>
         <w:rPr>
@@ -64,7 +64,7 @@
           <w:numId w:val="0"/>
         </w:numPr>
         <w:spacing w:lineRule="auto" w:line="276"/>
-        <w:ind w:left="284" w:hanging="0"/>
+        <w:ind w:hanging="0" w:left="284"/>
         <w:jc w:val="center"/>
         <w:outlineLvl w:val="0"/>
         <w:rPr>
@@ -89,7 +89,7 @@
           <w:bottom w:val="single" w:sz="4" w:space="1" w:color="000000"/>
         </w:pBdr>
         <w:spacing w:lineRule="auto" w:line="276"/>
-        <w:ind w:left="284" w:hanging="0"/>
+        <w:ind w:hanging="0" w:left="284"/>
         <w:jc w:val="center"/>
         <w:outlineLvl w:val="0"/>
         <w:rPr>
@@ -100,31 +100,13 @@
         <w:rPr>
           <w:rFonts w:cs="Arial" w:ascii="Gill Sans" w:hAnsi="Gill Sans"/>
         </w:rPr>
-        <w:t>7.5</w:t>
-      </w:r>
-      <w:r>
-        <w:rPr>
-          <w:rFonts w:cs="Arial" w:ascii="Gill Sans" w:hAnsi="Gill Sans"/>
-        </w:rPr>
-        <w:t xml:space="preserve"> högskolepoäng (</w:t>
-      </w:r>
-      <w:r>
-        <w:rPr>
-          <w:rFonts w:cs="Arial" w:ascii="Gill Sans" w:hAnsi="Gill Sans"/>
-        </w:rPr>
-        <w:t>7.5</w:t>
-      </w:r>
-      <w:r>
-        <w:rPr>
-          <w:rFonts w:cs="Arial" w:ascii="Gill Sans" w:hAnsi="Gill Sans"/>
-        </w:rPr>
-        <w:t xml:space="preserve"> credits)</w:t>
+        <w:t>7.5 högskolepoäng (7.5 credits)</w:t>
       </w:r>
     </w:p>
     <w:p>
       <w:pPr>
         <w:pStyle w:val="Normal"/>
-        <w:ind w:left="284" w:hanging="0"/>
+        <w:ind w:hanging="0" w:left="284"/>
         <w:rPr>
           <w:rFonts w:ascii="Arial" w:hAnsi="Arial" w:cs="Arial"/>
           <w:sz w:val="16"/>
@@ -166,7 +148,7 @@
           <w:ilvl w:val="0"/>
           <w:numId w:val="0"/>
         </w:numPr>
-        <w:ind w:left="284" w:hanging="0"/>
+        <w:ind w:hanging="0" w:left="284"/>
         <w:outlineLvl w:val="0"/>
         <w:rPr>
           <w:rFonts w:ascii="Gill Sans MT" w:hAnsi="Gill Sans MT"/>
@@ -210,7 +192,7 @@
           <w:ilvl w:val="0"/>
           <w:numId w:val="0"/>
         </w:numPr>
-        <w:ind w:left="284" w:hanging="0"/>
+        <w:ind w:hanging="0" w:left="284"/>
         <w:outlineLvl w:val="0"/>
         <w:rPr>
           <w:rFonts w:ascii="Gill Sans MT" w:hAnsi="Gill Sans MT"/>
@@ -236,7 +218,7 @@
           <w:ilvl w:val="0"/>
           <w:numId w:val="0"/>
         </w:numPr>
-        <w:ind w:left="284" w:hanging="0"/>
+        <w:ind w:hanging="0" w:left="284"/>
         <w:outlineLvl w:val="0"/>
         <w:rPr>
           <w:rFonts w:ascii="Gill Sans MT" w:hAnsi="Gill Sans MT"/>
@@ -262,7 +244,7 @@
           <w:ilvl w:val="0"/>
           <w:numId w:val="0"/>
         </w:numPr>
-        <w:ind w:left="284" w:hanging="0"/>
+        <w:ind w:hanging="0" w:left="284"/>
         <w:outlineLvl w:val="0"/>
         <w:rPr>
           <w:rFonts w:ascii="Gill Sans MT" w:hAnsi="Gill Sans MT"/>
@@ -296,7 +278,7 @@
           <w:ilvl w:val="0"/>
           <w:numId w:val="0"/>
         </w:numPr>
-        <w:ind w:left="284" w:hanging="0"/>
+        <w:ind w:hanging="0" w:left="284"/>
         <w:outlineLvl w:val="0"/>
         <w:rPr>
           <w:rFonts w:ascii="Gill Sans MT" w:hAnsi="Gill Sans MT"/>
@@ -318,6 +300,7 @@
     <w:p>
       <w:pPr>
         <w:pStyle w:val="Normal"/>
+        <w:spacing w:before="0" w:after="0"/>
         <w:rPr/>
       </w:pPr>
       <w:r>
@@ -340,7 +323,7 @@
           <w:ilvl w:val="0"/>
           <w:numId w:val="0"/>
         </w:numPr>
-        <w:ind w:left="284" w:hanging="0"/>
+        <w:ind w:hanging="0" w:left="284"/>
         <w:outlineLvl w:val="0"/>
         <w:rPr>
           <w:rFonts w:ascii="Gill Sans MT" w:hAnsi="Gill Sans MT"/>
@@ -374,7 +357,7 @@
           <w:ilvl w:val="0"/>
           <w:numId w:val="0"/>
         </w:numPr>
-        <w:ind w:left="284" w:hanging="0"/>
+        <w:ind w:hanging="0" w:left="284"/>
         <w:outlineLvl w:val="0"/>
         <w:rPr>
           <w:rFonts w:ascii="Gill Sans MT" w:hAnsi="Gill Sans MT"/>
@@ -408,7 +391,7 @@
           <w:ilvl w:val="0"/>
           <w:numId w:val="0"/>
         </w:numPr>
-        <w:ind w:left="284" w:hanging="0"/>
+        <w:ind w:hanging="0" w:left="284"/>
         <w:outlineLvl w:val="0"/>
         <w:rPr>
           <w:rFonts w:ascii="Gill Sans MT" w:hAnsi="Gill Sans MT"/>
@@ -434,7 +417,7 @@
           <w:ilvl w:val="0"/>
           <w:numId w:val="0"/>
         </w:numPr>
-        <w:ind w:left="284" w:hanging="0"/>
+        <w:ind w:hanging="0" w:left="284"/>
         <w:outlineLvl w:val="0"/>
         <w:rPr>
           <w:rFonts w:ascii="Gill Sans MT" w:hAnsi="Gill Sans MT"/>
@@ -473,7 +456,7 @@
         <w:pBdr>
           <w:top w:val="single" w:sz="4" w:space="1" w:color="000000"/>
         </w:pBdr>
-        <w:ind w:left="284" w:hanging="0"/>
+        <w:ind w:hanging="0" w:left="284"/>
         <w:outlineLvl w:val="0"/>
         <w:rPr>
           <w:sz w:val="20"/>
@@ -497,7 +480,7 @@
         <w:pBdr>
           <w:top w:val="single" w:sz="4" w:space="1" w:color="000000"/>
         </w:pBdr>
-        <w:ind w:left="284" w:hanging="0"/>
+        <w:ind w:hanging="0" w:left="284"/>
         <w:outlineLvl w:val="0"/>
         <w:rPr>
           <w:rFonts w:ascii="Gill Sans MT" w:hAnsi="Gill Sans MT"/>
@@ -524,7 +507,7 @@
         <w:pBdr>
           <w:top w:val="single" w:sz="4" w:space="1" w:color="000000"/>
         </w:pBdr>
-        <w:ind w:left="284" w:hanging="0"/>
+        <w:ind w:hanging="0" w:left="284"/>
         <w:outlineLvl w:val="0"/>
         <w:rPr>
           <w:rFonts w:ascii="Gill Sans MT" w:hAnsi="Gill Sans MT"/>
@@ -580,7 +563,7 @@
         <w:pBdr>
           <w:top w:val="single" w:sz="4" w:space="1" w:color="000000"/>
         </w:pBdr>
-        <w:ind w:left="284" w:hanging="0"/>
+        <w:ind w:hanging="0" w:left="284"/>
         <w:outlineLvl w:val="0"/>
         <w:rPr>
           <w:rFonts w:ascii="Gill Sans MT" w:hAnsi="Gill Sans MT"/>
@@ -607,7 +590,7 @@
         <w:pBdr>
           <w:top w:val="single" w:sz="4" w:space="1" w:color="000000"/>
         </w:pBdr>
-        <w:ind w:left="284" w:hanging="0"/>
+        <w:ind w:hanging="0" w:left="284"/>
         <w:outlineLvl w:val="0"/>
         <w:rPr>
           <w:sz w:val="22"/>
@@ -631,7 +614,7 @@
         <w:pBdr>
           <w:top w:val="single" w:sz="4" w:space="1" w:color="000000"/>
         </w:pBdr>
-        <w:ind w:left="284" w:hanging="0"/>
+        <w:ind w:hanging="0" w:left="284"/>
         <w:outlineLvl w:val="0"/>
         <w:rPr>
           <w:sz w:val="22"/>
@@ -653,7 +636,7 @@
           <w:numId w:val="1"/>
         </w:numPr>
         <w:spacing w:before="0" w:after="120"/>
-        <w:ind w:left="851" w:hanging="360"/>
+        <w:ind w:hanging="360" w:left="851"/>
         <w:rPr>
           <w:b/>
           <w:sz w:val="20"/>
@@ -676,7 +659,7 @@
           <w:ilvl w:val="0"/>
           <w:numId w:val="1"/>
         </w:numPr>
-        <w:ind w:left="851" w:hanging="360"/>
+        <w:ind w:hanging="360" w:left="851"/>
         <w:rPr>
           <w:b/>
           <w:sz w:val="20"/>
@@ -695,7 +678,7 @@
     <w:p>
       <w:pPr>
         <w:pStyle w:val="Normal"/>
-        <w:ind w:left="851" w:hanging="360"/>
+        <w:ind w:hanging="360" w:left="851"/>
         <w:rPr>
           <w:b w:val="false"/>
           <w:bCs w:val="false"/>
@@ -718,7 +701,7 @@
           <w:ilvl w:val="0"/>
           <w:numId w:val="1"/>
         </w:numPr>
-        <w:ind w:left="851" w:hanging="360"/>
+        <w:ind w:hanging="360" w:left="851"/>
         <w:rPr>
           <w:b/>
           <w:sz w:val="20"/>
@@ -742,7 +725,7 @@
     <w:p>
       <w:pPr>
         <w:pStyle w:val="Normal"/>
-        <w:ind w:left="851" w:hanging="360"/>
+        <w:ind w:hanging="360" w:left="851"/>
         <w:rPr>
           <w:b/>
           <w:sz w:val="20"/>
@@ -756,27 +739,31 @@
           <w:sz w:val="20"/>
           <w:szCs w:val="20"/>
         </w:rPr>
-        <w:t>Modern mjukvaruutveckling använder sig av ett flertal tekniker och verktyg. Mjukvaruutvecklare förväntas kunna använda sig av olika former av utvecklingsmiljöer, testmiljöer, och produktionsmiljöer för att kunna utveckla, felsöka, och driftsätta en mjukvaruapplikation.</w:t>
+        <w:t>Modern mjukvaruutveckling använder sig av ett flertal tekniker och verktyg. Mjukvaruutvecklare förväntas kunna använda sig av olika former av utvecklingsmiljöer, testmiljöer, och produktionsmiljöer för att kunna utveckla, felsöka, och driftsätta en mjukvaruapplikation. Att utveckla i grupp ställer ytterligare krav och förväntningar på att kunna dela både mjukvaran och driftförutsättningarna inom gruppen, och att kunna skapa olika konfigurationer av mjukvaran för olika utvecklingssituationer.</w:t>
       </w:r>
     </w:p>
     <w:p>
       <w:pPr>
         <w:pStyle w:val="Normal"/>
-        <w:ind w:left="851" w:hanging="360"/>
-        <w:rPr>
-          <w:b/>
-          <w:sz w:val="20"/>
-          <w:szCs w:val="20"/>
-        </w:rPr>
-      </w:pPr>
-      <w:r>
-        <w:rPr/>
+        <w:ind w:hanging="360" w:left="851"/>
+        <w:rPr>
+          <w:b/>
+          <w:sz w:val="20"/>
+          <w:szCs w:val="20"/>
+        </w:rPr>
+      </w:pPr>
+      <w:r>
+        <w:rPr>
+          <w:b/>
+          <w:sz w:val="20"/>
+          <w:szCs w:val="20"/>
+        </w:rPr>
       </w:r>
     </w:p>
     <w:p>
       <w:pPr>
         <w:pStyle w:val="Normal"/>
-        <w:ind w:left="851" w:hanging="360"/>
+        <w:ind w:hanging="360" w:left="851"/>
         <w:rPr>
           <w:b/>
           <w:sz w:val="20"/>
@@ -800,7 +787,7 @@
           <w:ilvl w:val="0"/>
           <w:numId w:val="0"/>
         </w:numPr>
-        <w:ind w:left="851" w:hanging="0"/>
+        <w:ind w:hanging="0" w:left="851"/>
         <w:rPr>
           <w:b/>
           <w:sz w:val="20"/>
@@ -825,7 +812,7 @@
           <w:ilvl w:val="0"/>
           <w:numId w:val="0"/>
         </w:numPr>
-        <w:ind w:left="851" w:hanging="0"/>
+        <w:ind w:hanging="0" w:left="851"/>
         <w:rPr>
           <w:b/>
           <w:sz w:val="20"/>
@@ -849,7 +836,7 @@
           <w:ilvl w:val="0"/>
           <w:numId w:val="0"/>
         </w:numPr>
-        <w:ind w:left="851" w:hanging="0"/>
+        <w:ind w:hanging="0" w:left="851"/>
         <w:rPr>
           <w:b/>
           <w:sz w:val="20"/>
@@ -873,7 +860,7 @@
           <w:ilvl w:val="0"/>
           <w:numId w:val="0"/>
         </w:numPr>
-        <w:ind w:left="851" w:hanging="0"/>
+        <w:ind w:hanging="0" w:left="851"/>
         <w:rPr>
           <w:b/>
           <w:sz w:val="20"/>
@@ -899,7 +886,7 @@
           <w:ilvl w:val="0"/>
           <w:numId w:val="0"/>
         </w:numPr>
-        <w:ind w:left="851" w:hanging="0"/>
+        <w:ind w:hanging="0" w:left="851"/>
         <w:rPr>
           <w:b/>
           <w:sz w:val="20"/>
@@ -923,7 +910,7 @@
           <w:ilvl w:val="0"/>
           <w:numId w:val="0"/>
         </w:numPr>
-        <w:ind w:left="851" w:hanging="0"/>
+        <w:ind w:hanging="0" w:left="851"/>
         <w:rPr>
           <w:b/>
           <w:sz w:val="20"/>
@@ -947,7 +934,7 @@
           <w:ilvl w:val="0"/>
           <w:numId w:val="0"/>
         </w:numPr>
-        <w:ind w:left="851" w:hanging="0"/>
+        <w:ind w:hanging="0" w:left="851"/>
         <w:rPr>
           <w:b/>
           <w:sz w:val="20"/>
@@ -971,7 +958,7 @@
           <w:ilvl w:val="0"/>
           <w:numId w:val="0"/>
         </w:numPr>
-        <w:ind w:left="851" w:hanging="0"/>
+        <w:ind w:hanging="0" w:left="851"/>
         <w:rPr>
           <w:b/>
           <w:sz w:val="20"/>
@@ -995,7 +982,7 @@
           <w:ilvl w:val="0"/>
           <w:numId w:val="1"/>
         </w:numPr>
-        <w:ind w:left="851" w:hanging="360"/>
+        <w:ind w:hanging="360" w:left="851"/>
         <w:rPr>
           <w:b/>
           <w:sz w:val="20"/>
@@ -1031,7 +1018,7 @@
           <w:tab w:val="left" w:pos="1276" w:leader="none"/>
         </w:tabs>
         <w:spacing w:before="240" w:after="0"/>
-        <w:ind w:left="851" w:hanging="0"/>
+        <w:ind w:hanging="0" w:left="851"/>
         <w:rPr>
           <w:b/>
           <w:sz w:val="20"/>
@@ -1061,7 +1048,7 @@
           <w:tab w:val="left" w:pos="1276" w:leader="none"/>
         </w:tabs>
         <w:spacing w:before="0" w:after="0"/>
-        <w:ind w:left="993" w:hanging="0"/>
+        <w:ind w:hanging="0" w:left="993"/>
         <w:rPr>
           <w:sz w:val="20"/>
           <w:szCs w:val="20"/>
@@ -1088,7 +1075,7 @@
           <w:tab w:val="left" w:pos="1418" w:leader="none"/>
         </w:tabs>
         <w:spacing w:before="0" w:after="0"/>
-        <w:ind w:left="1843" w:hanging="360"/>
+        <w:ind w:hanging="360" w:left="1843"/>
         <w:rPr>
           <w:b/>
           <w:color w:val="0070C0"/>
@@ -1118,7 +1105,7 @@
           <w:tab w:val="left" w:pos="1276" w:leader="none"/>
         </w:tabs>
         <w:spacing w:before="240" w:after="0"/>
-        <w:ind w:left="851" w:hanging="0"/>
+        <w:ind w:hanging="0" w:left="851"/>
         <w:rPr>
           <w:b/>
           <w:sz w:val="20"/>
@@ -1148,7 +1135,7 @@
           <w:tab w:val="left" w:pos="1276" w:leader="none"/>
         </w:tabs>
         <w:spacing w:before="0" w:after="0"/>
-        <w:ind w:left="993" w:hanging="0"/>
+        <w:ind w:hanging="0" w:left="993"/>
         <w:rPr>
           <w:sz w:val="20"/>
           <w:szCs w:val="20"/>
@@ -1175,7 +1162,7 @@
           <w:tab w:val="left" w:pos="1418" w:leader="none"/>
         </w:tabs>
         <w:spacing w:before="0" w:after="0"/>
-        <w:ind w:left="1843" w:hanging="360"/>
+        <w:ind w:hanging="360" w:left="1843"/>
         <w:rPr>
           <w:b/>
           <w:color w:val="0070C0"/>
@@ -1205,7 +1192,7 @@
           <w:tab w:val="left" w:pos="1418" w:leader="none"/>
         </w:tabs>
         <w:spacing w:before="0" w:after="0"/>
-        <w:ind w:left="1843" w:hanging="360"/>
+        <w:ind w:hanging="360" w:left="1843"/>
         <w:rPr>
           <w:b/>
           <w:color w:val="0070C0"/>
@@ -1235,7 +1222,7 @@
           <w:tab w:val="left" w:pos="1418" w:leader="none"/>
         </w:tabs>
         <w:spacing w:before="0" w:after="0"/>
-        <w:ind w:left="1843" w:hanging="360"/>
+        <w:ind w:hanging="360" w:left="1843"/>
         <w:rPr>
           <w:b/>
           <w:color w:val="0070C0"/>
@@ -1265,7 +1252,7 @@
           <w:tab w:val="left" w:pos="1418" w:leader="none"/>
         </w:tabs>
         <w:spacing w:before="0" w:after="0"/>
-        <w:ind w:left="1843" w:hanging="360"/>
+        <w:ind w:hanging="360" w:left="1843"/>
         <w:rPr>
           <w:b/>
           <w:color w:val="0070C0"/>
@@ -1295,7 +1282,7 @@
           <w:tab w:val="left" w:pos="1276" w:leader="none"/>
         </w:tabs>
         <w:spacing w:before="240" w:after="0"/>
-        <w:ind w:left="851" w:hanging="0"/>
+        <w:ind w:hanging="0" w:left="851"/>
         <w:rPr>
           <w:b/>
           <w:sz w:val="20"/>
@@ -1325,7 +1312,7 @@
           <w:tab w:val="left" w:pos="1276" w:leader="none"/>
         </w:tabs>
         <w:spacing w:before="0" w:after="0"/>
-        <w:ind w:left="993" w:hanging="0"/>
+        <w:ind w:hanging="0" w:left="993"/>
         <w:rPr>
           <w:sz w:val="20"/>
           <w:szCs w:val="20"/>
@@ -1352,7 +1339,7 @@
           <w:tab w:val="left" w:pos="1418" w:leader="none"/>
         </w:tabs>
         <w:spacing w:before="0" w:after="0"/>
-        <w:ind w:left="1843" w:hanging="360"/>
+        <w:ind w:hanging="360" w:left="1843"/>
         <w:rPr>
           <w:b/>
           <w:color w:val="0070C0"/>
@@ -1382,7 +1369,7 @@
           <w:tab w:val="left" w:pos="1418" w:leader="none"/>
         </w:tabs>
         <w:spacing w:before="0" w:after="0"/>
-        <w:ind w:hanging="0"/>
+        <w:ind w:hanging="0" w:left="0"/>
         <w:rPr/>
       </w:pPr>
       <w:r>
@@ -1396,7 +1383,7 @@
           <w:ilvl w:val="0"/>
           <w:numId w:val="1"/>
         </w:numPr>
-        <w:ind w:left="993" w:hanging="360"/>
+        <w:ind w:hanging="360" w:left="993"/>
         <w:rPr>
           <w:b/>
           <w:sz w:val="20"/>
@@ -1415,7 +1402,7 @@
     <w:p>
       <w:pPr>
         <w:pStyle w:val="Normal"/>
-        <w:ind w:left="993" w:hanging="0"/>
+        <w:ind w:hanging="0" w:left="993"/>
         <w:rPr>
           <w:b w:val="false"/>
           <w:bCs w:val="false"/>
@@ -1440,7 +1427,7 @@
           <w:ilvl w:val="0"/>
           <w:numId w:val="1"/>
         </w:numPr>
-        <w:ind w:left="993" w:hanging="360"/>
+        <w:ind w:hanging="360" w:left="993"/>
         <w:rPr>
           <w:sz w:val="20"/>
           <w:szCs w:val="20"/>
@@ -1474,7 +1461,7 @@
     <w:p>
       <w:pPr>
         <w:pStyle w:val="Normal"/>
-        <w:ind w:left="993" w:hanging="0"/>
+        <w:ind w:hanging="0" w:left="993"/>
         <w:rPr>
           <w:rFonts w:ascii="Gill Sans MT" w:hAnsi="Gill Sans MT"/>
           <w:i/>
@@ -1496,7 +1483,7 @@
     <w:p>
       <w:pPr>
         <w:pStyle w:val="Normal"/>
-        <w:ind w:left="993" w:hanging="0"/>
+        <w:ind w:hanging="0" w:left="993"/>
         <w:rPr>
           <w:rFonts w:ascii="Gill Sans MT" w:hAnsi="Gill Sans MT"/>
           <w:i/>
@@ -1518,7 +1505,7 @@
     <w:p>
       <w:pPr>
         <w:pStyle w:val="Normal"/>
-        <w:ind w:left="633" w:firstLine="360"/>
+        <w:ind w:firstLine="360" w:left="633"/>
         <w:rPr>
           <w:rFonts w:ascii="Gill Sans MT" w:hAnsi="Gill Sans MT"/>
           <w:i/>
@@ -1576,8 +1563,8 @@
       <w:tblGrid>
         <w:gridCol w:w="821"/>
         <w:gridCol w:w="4110"/>
-        <w:gridCol w:w="1985"/>
-        <w:gridCol w:w="1239"/>
+        <w:gridCol w:w="1986"/>
+        <w:gridCol w:w="1238"/>
       </w:tblGrid>
       <w:tr>
         <w:trPr/>
@@ -1590,6 +1577,7 @@
             <w:pPr>
               <w:pStyle w:val="Normal"/>
               <w:widowControl/>
+              <w:suppressAutoHyphens w:val="true"/>
               <w:spacing w:before="0" w:after="0"/>
               <w:jc w:val="left"/>
               <w:rPr>
@@ -1619,6 +1607,7 @@
             <w:pPr>
               <w:pStyle w:val="Normal"/>
               <w:widowControl/>
+              <w:suppressAutoHyphens w:val="true"/>
               <w:spacing w:before="0" w:after="0"/>
               <w:jc w:val="left"/>
               <w:rPr>
@@ -1641,13 +1630,14 @@
         </w:tc>
         <w:tc>
           <w:tcPr>
-            <w:tcW w:w="1985" w:type="dxa"/>
+            <w:tcW w:w="1986" w:type="dxa"/>
             <w:tcBorders/>
           </w:tcPr>
           <w:p>
             <w:pPr>
               <w:pStyle w:val="Normal"/>
               <w:widowControl/>
+              <w:suppressAutoHyphens w:val="true"/>
               <w:spacing w:before="0" w:after="0"/>
               <w:jc w:val="left"/>
               <w:rPr>
@@ -1670,13 +1660,14 @@
         </w:tc>
         <w:tc>
           <w:tcPr>
-            <w:tcW w:w="1239" w:type="dxa"/>
+            <w:tcW w:w="1238" w:type="dxa"/>
             <w:tcBorders/>
           </w:tcPr>
           <w:p>
             <w:pPr>
               <w:pStyle w:val="Normal"/>
               <w:widowControl/>
+              <w:suppressAutoHyphens w:val="true"/>
               <w:spacing w:before="0" w:after="0"/>
               <w:jc w:val="left"/>
               <w:rPr>
@@ -1709,6 +1700,7 @@
             <w:pPr>
               <w:pStyle w:val="Normal"/>
               <w:widowControl/>
+              <w:suppressAutoHyphens w:val="true"/>
               <w:spacing w:before="0" w:after="0"/>
               <w:contextualSpacing/>
               <w:jc w:val="left"/>
@@ -1739,6 +1731,7 @@
             <w:pPr>
               <w:pStyle w:val="Normal"/>
               <w:widowControl/>
+              <w:suppressAutoHyphens w:val="true"/>
               <w:spacing w:before="0" w:after="0"/>
               <w:jc w:val="left"/>
               <w:rPr>
@@ -1774,6 +1767,7 @@
             <w:pPr>
               <w:pStyle w:val="Normal"/>
               <w:widowControl/>
+              <w:suppressAutoHyphens w:val="true"/>
               <w:spacing w:before="0" w:after="0"/>
               <w:jc w:val="left"/>
               <w:rPr>
@@ -1808,13 +1802,14 @@
         </w:tc>
         <w:tc>
           <w:tcPr>
-            <w:tcW w:w="1985" w:type="dxa"/>
+            <w:tcW w:w="1986" w:type="dxa"/>
             <w:tcBorders/>
           </w:tcPr>
           <w:p>
             <w:pPr>
               <w:pStyle w:val="Normal"/>
               <w:widowControl/>
+              <w:suppressAutoHyphens w:val="true"/>
               <w:spacing w:before="0" w:after="0"/>
               <w:jc w:val="left"/>
               <w:rPr>
@@ -1833,19 +1828,7 @@
                 <w:szCs w:val="18"/>
                 <w:lang w:val="sv-SE" w:eastAsia="sv-SE" w:bidi="ar-SA"/>
               </w:rPr>
-              <w:t>2.5</w:t>
-            </w:r>
-            <w:r>
-              <w:rPr>
-                <w:rFonts w:eastAsia="Times New Roman" w:cs="Times New Roman" w:ascii="Gill Sans MT" w:hAnsi="Gill Sans MT"/>
-                <w:b/>
-                <w:color w:val="0070C0"/>
-                <w:kern w:val="0"/>
-                <w:sz w:val="18"/>
-                <w:szCs w:val="18"/>
-                <w:lang w:val="sv-SE" w:eastAsia="sv-SE" w:bidi="ar-SA"/>
-              </w:rPr>
-              <w:t xml:space="preserve"> </w:t>
+              <w:t xml:space="preserve">2.5 </w:t>
             </w:r>
             <w:r>
               <w:rPr>
@@ -1861,13 +1844,14 @@
         </w:tc>
         <w:tc>
           <w:tcPr>
-            <w:tcW w:w="1239" w:type="dxa"/>
+            <w:tcW w:w="1238" w:type="dxa"/>
             <w:tcBorders/>
           </w:tcPr>
           <w:p>
             <w:pPr>
               <w:pStyle w:val="Normal"/>
               <w:widowControl/>
+              <w:suppressAutoHyphens w:val="true"/>
               <w:spacing w:before="0" w:after="0"/>
               <w:jc w:val="left"/>
               <w:rPr>
@@ -1902,6 +1886,7 @@
             <w:pPr>
               <w:pStyle w:val="Normal"/>
               <w:widowControl/>
+              <w:suppressAutoHyphens w:val="true"/>
               <w:spacing w:before="0" w:after="0"/>
               <w:jc w:val="left"/>
               <w:rPr>
@@ -1931,6 +1916,7 @@
             <w:pPr>
               <w:pStyle w:val="Normal"/>
               <w:widowControl/>
+              <w:suppressAutoHyphens w:val="true"/>
               <w:spacing w:before="0" w:after="0"/>
               <w:jc w:val="left"/>
               <w:rPr>
@@ -1966,6 +1952,7 @@
             <w:pPr>
               <w:pStyle w:val="Normal"/>
               <w:widowControl/>
+              <w:suppressAutoHyphens w:val="true"/>
               <w:spacing w:before="0" w:after="0"/>
               <w:jc w:val="left"/>
               <w:rPr>
@@ -2000,13 +1987,14 @@
         </w:tc>
         <w:tc>
           <w:tcPr>
-            <w:tcW w:w="1985" w:type="dxa"/>
+            <w:tcW w:w="1986" w:type="dxa"/>
             <w:tcBorders/>
           </w:tcPr>
           <w:p>
             <w:pPr>
               <w:pStyle w:val="Normal"/>
               <w:widowControl/>
+              <w:suppressAutoHyphens w:val="true"/>
               <w:spacing w:before="0" w:after="0"/>
               <w:jc w:val="left"/>
               <w:rPr>
@@ -2041,13 +2029,14 @@
         </w:tc>
         <w:tc>
           <w:tcPr>
-            <w:tcW w:w="1239" w:type="dxa"/>
+            <w:tcW w:w="1238" w:type="dxa"/>
             <w:tcBorders/>
           </w:tcPr>
           <w:p>
             <w:pPr>
               <w:pStyle w:val="Normal"/>
               <w:widowControl/>
+              <w:suppressAutoHyphens w:val="true"/>
               <w:spacing w:before="0" w:after="0"/>
               <w:jc w:val="left"/>
               <w:rPr>
@@ -2092,6 +2081,7 @@
             <w:pPr>
               <w:pStyle w:val="Normal"/>
               <w:widowControl/>
+              <w:suppressAutoHyphens w:val="true"/>
               <w:spacing w:before="0" w:after="0"/>
               <w:jc w:val="left"/>
               <w:rPr>
@@ -2121,6 +2111,7 @@
             <w:pPr>
               <w:pStyle w:val="Normal"/>
               <w:widowControl/>
+              <w:suppressAutoHyphens w:val="true"/>
               <w:spacing w:before="0" w:after="0"/>
               <w:jc w:val="left"/>
               <w:rPr>
@@ -2156,6 +2147,7 @@
             <w:pPr>
               <w:pStyle w:val="Normal"/>
               <w:widowControl/>
+              <w:suppressAutoHyphens w:val="true"/>
               <w:spacing w:before="0" w:after="0"/>
               <w:jc w:val="left"/>
               <w:rPr>
@@ -2190,13 +2182,14 @@
         </w:tc>
         <w:tc>
           <w:tcPr>
-            <w:tcW w:w="1985" w:type="dxa"/>
+            <w:tcW w:w="1986" w:type="dxa"/>
             <w:tcBorders/>
           </w:tcPr>
           <w:p>
             <w:pPr>
               <w:pStyle w:val="Normal"/>
               <w:widowControl/>
+              <w:suppressAutoHyphens w:val="true"/>
               <w:spacing w:before="0" w:after="0"/>
               <w:jc w:val="left"/>
               <w:rPr>
@@ -2217,19 +2210,7 @@
                 <w:szCs w:val="18"/>
                 <w:lang w:val="sv-SE" w:eastAsia="sv-SE" w:bidi="ar-SA"/>
               </w:rPr>
-              <w:t>2.5</w:t>
-            </w:r>
-            <w:r>
-              <w:rPr>
-                <w:rFonts w:eastAsia="Times New Roman" w:cs="Times New Roman" w:ascii="Gill Sans MT" w:hAnsi="Gill Sans MT"/>
-                <w:b/>
-                <w:color w:val="0070C0"/>
-                <w:kern w:val="0"/>
-                <w:sz w:val="18"/>
-                <w:szCs w:val="18"/>
-                <w:lang w:val="sv-SE" w:eastAsia="sv-SE" w:bidi="ar-SA"/>
-              </w:rPr>
-              <w:t xml:space="preserve"> </w:t>
+              <w:t xml:space="preserve">2.5 </w:t>
             </w:r>
             <w:r>
               <w:rPr>
@@ -2245,13 +2226,14 @@
         </w:tc>
         <w:tc>
           <w:tcPr>
-            <w:tcW w:w="1239" w:type="dxa"/>
+            <w:tcW w:w="1238" w:type="dxa"/>
             <w:tcBorders/>
           </w:tcPr>
           <w:p>
             <w:pPr>
               <w:pStyle w:val="Normal"/>
               <w:widowControl/>
+              <w:suppressAutoHyphens w:val="true"/>
               <w:spacing w:before="0" w:after="0"/>
               <w:jc w:val="left"/>
               <w:rPr>
@@ -2288,6 +2270,7 @@
             <w:pPr>
               <w:pStyle w:val="Normal"/>
               <w:widowControl/>
+              <w:suppressAutoHyphens w:val="true"/>
               <w:spacing w:before="0" w:after="0"/>
               <w:jc w:val="left"/>
               <w:rPr>
@@ -2317,6 +2300,7 @@
             <w:pPr>
               <w:pStyle w:val="Normal"/>
               <w:widowControl/>
+              <w:suppressAutoHyphens w:val="true"/>
               <w:spacing w:before="0" w:after="0"/>
               <w:jc w:val="left"/>
               <w:rPr>
@@ -2352,6 +2336,7 @@
             <w:pPr>
               <w:pStyle w:val="Normal"/>
               <w:widowControl/>
+              <w:suppressAutoHyphens w:val="true"/>
               <w:spacing w:before="0" w:after="0"/>
               <w:jc w:val="left"/>
               <w:rPr>
@@ -2386,13 +2371,14 @@
         </w:tc>
         <w:tc>
           <w:tcPr>
-            <w:tcW w:w="1985" w:type="dxa"/>
+            <w:tcW w:w="1986" w:type="dxa"/>
             <w:tcBorders/>
           </w:tcPr>
           <w:p>
             <w:pPr>
               <w:pStyle w:val="Normal"/>
               <w:widowControl/>
+              <w:suppressAutoHyphens w:val="true"/>
               <w:spacing w:before="0" w:after="0"/>
               <w:jc w:val="left"/>
               <w:rPr>
@@ -2429,13 +2415,14 @@
         </w:tc>
         <w:tc>
           <w:tcPr>
-            <w:tcW w:w="1239" w:type="dxa"/>
+            <w:tcW w:w="1238" w:type="dxa"/>
             <w:tcBorders/>
           </w:tcPr>
           <w:p>
             <w:pPr>
               <w:pStyle w:val="Normal"/>
               <w:widowControl/>
+              <w:suppressAutoHyphens w:val="true"/>
               <w:spacing w:before="0" w:after="0"/>
               <w:jc w:val="left"/>
               <w:rPr>
@@ -2515,6 +2502,7 @@
             <w:pPr>
               <w:pStyle w:val="Normal"/>
               <w:widowControl/>
+              <w:suppressAutoHyphens w:val="true"/>
               <w:spacing w:before="0" w:after="0"/>
               <w:jc w:val="left"/>
               <w:rPr>
@@ -2544,6 +2532,7 @@
             <w:pPr>
               <w:pStyle w:val="Normal"/>
               <w:widowControl/>
+              <w:suppressAutoHyphens w:val="true"/>
               <w:spacing w:before="0" w:after="0"/>
               <w:jc w:val="left"/>
               <w:rPr>
@@ -2579,6 +2568,7 @@
             <w:pPr>
               <w:pStyle w:val="Normal"/>
               <w:widowControl/>
+              <w:suppressAutoHyphens w:val="true"/>
               <w:spacing w:before="0" w:after="0"/>
               <w:jc w:val="left"/>
               <w:rPr>
@@ -2613,13 +2603,14 @@
         </w:tc>
         <w:tc>
           <w:tcPr>
-            <w:tcW w:w="1985" w:type="dxa"/>
+            <w:tcW w:w="1986" w:type="dxa"/>
             <w:tcBorders/>
           </w:tcPr>
           <w:p>
             <w:pPr>
               <w:pStyle w:val="Normal"/>
               <w:widowControl/>
+              <w:suppressAutoHyphens w:val="true"/>
               <w:spacing w:before="0" w:after="0"/>
               <w:jc w:val="left"/>
               <w:rPr>
@@ -2656,13 +2647,14 @@
         </w:tc>
         <w:tc>
           <w:tcPr>
-            <w:tcW w:w="1239" w:type="dxa"/>
+            <w:tcW w:w="1238" w:type="dxa"/>
             <w:tcBorders/>
           </w:tcPr>
           <w:p>
             <w:pPr>
               <w:pStyle w:val="Normal"/>
               <w:widowControl/>
+              <w:suppressAutoHyphens w:val="true"/>
               <w:spacing w:before="0" w:after="0"/>
               <w:jc w:val="left"/>
               <w:rPr>
@@ -2815,7 +2807,7 @@
     <w:p>
       <w:pPr>
         <w:pStyle w:val="Normal"/>
-        <w:ind w:left="993" w:hanging="0"/>
+        <w:ind w:hanging="0" w:left="993"/>
         <w:rPr>
           <w:rFonts w:ascii="Gill Sans MT" w:hAnsi="Gill Sans MT"/>
           <w:sz w:val="20"/>
@@ -2836,7 +2828,7 @@
     <w:p>
       <w:pPr>
         <w:pStyle w:val="Normal"/>
-        <w:ind w:left="993" w:hanging="0"/>
+        <w:ind w:hanging="0" w:left="993"/>
         <w:rPr>
           <w:rFonts w:ascii="Gill Sans MT" w:hAnsi="Gill Sans MT"/>
           <w:sz w:val="20"/>
@@ -2857,7 +2849,7 @@
     <w:p>
       <w:pPr>
         <w:pStyle w:val="Normal"/>
-        <w:ind w:left="993" w:hanging="0"/>
+        <w:ind w:hanging="0" w:left="993"/>
         <w:rPr>
           <w:rFonts w:ascii="Gill Sans MT" w:hAnsi="Gill Sans MT"/>
           <w:sz w:val="20"/>
@@ -2884,7 +2876,7 @@
     <w:p>
       <w:pPr>
         <w:pStyle w:val="Normal"/>
-        <w:ind w:left="993" w:hanging="0"/>
+        <w:ind w:hanging="0" w:left="993"/>
         <w:rPr>
           <w:rFonts w:ascii="Gill Sans MT" w:hAnsi="Gill Sans MT"/>
           <w:sz w:val="20"/>
@@ -2902,7 +2894,7 @@
     <w:p>
       <w:pPr>
         <w:pStyle w:val="Normal"/>
-        <w:ind w:left="993" w:hanging="0"/>
+        <w:ind w:hanging="0" w:left="993"/>
         <w:rPr>
           <w:rFonts w:ascii="Gill Sans MT" w:hAnsi="Gill Sans MT"/>
           <w:sz w:val="20"/>
@@ -2921,7 +2913,7 @@
     <w:p>
       <w:pPr>
         <w:pStyle w:val="Normal"/>
-        <w:ind w:left="993" w:hanging="0"/>
+        <w:ind w:hanging="0" w:left="993"/>
         <w:rPr>
           <w:rFonts w:ascii="Gill Sans MT" w:hAnsi="Gill Sans MT"/>
           <w:sz w:val="20"/>
@@ -2939,7 +2931,7 @@
     <w:p>
       <w:pPr>
         <w:pStyle w:val="Normal"/>
-        <w:ind w:left="993" w:hanging="0"/>
+        <w:ind w:hanging="0" w:left="993"/>
         <w:rPr>
           <w:rFonts w:ascii="Gill Sans MT" w:hAnsi="Gill Sans MT"/>
           <w:sz w:val="20"/>
@@ -2962,7 +2954,7 @@
           <w:ilvl w:val="0"/>
           <w:numId w:val="1"/>
         </w:numPr>
-        <w:ind w:left="993" w:hanging="360"/>
+        <w:ind w:hanging="360" w:left="993"/>
         <w:rPr>
           <w:b/>
           <w:sz w:val="20"/>
@@ -2995,7 +2987,7 @@
           <w:ilvl w:val="0"/>
           <w:numId w:val="1"/>
         </w:numPr>
-        <w:ind w:left="993" w:hanging="360"/>
+        <w:ind w:hanging="360" w:left="993"/>
         <w:rPr>
           <w:b/>
           <w:sz w:val="20"/>
@@ -3044,7 +3036,7 @@
           <w:ilvl w:val="0"/>
           <w:numId w:val="1"/>
         </w:numPr>
-        <w:ind w:left="993" w:hanging="360"/>
+        <w:ind w:hanging="360" w:left="993"/>
         <w:rPr>
           <w:b/>
           <w:sz w:val="20"/>
@@ -3063,7 +3055,7 @@
     <w:p>
       <w:pPr>
         <w:pStyle w:val="Normal"/>
-        <w:ind w:left="993" w:hanging="0"/>
+        <w:ind w:hanging="0" w:left="993"/>
         <w:rPr>
           <w:rFonts w:ascii="Gill Sans MT" w:hAnsi="Gill Sans MT"/>
           <w:sz w:val="20"/>
@@ -3082,7 +3074,7 @@
     <w:p>
       <w:pPr>
         <w:pStyle w:val="Normal"/>
-        <w:ind w:left="993" w:hanging="0"/>
+        <w:ind w:hanging="0" w:left="993"/>
         <w:rPr>
           <w:rFonts w:ascii="Gill Sans MT" w:hAnsi="Gill Sans MT"/>
           <w:b/>
@@ -3105,7 +3097,7 @@
     <w:p>
       <w:pPr>
         <w:pStyle w:val="Normal"/>
-        <w:ind w:left="993" w:hanging="0"/>
+        <w:ind w:hanging="0" w:left="993"/>
         <w:rPr>
           <w:rFonts w:ascii="Gill Sans MT" w:hAnsi="Gill Sans MT"/>
           <w:b/>
@@ -3127,20 +3119,20 @@
     <w:p>
       <w:pPr>
         <w:pStyle w:val="Normal"/>
-        <w:ind w:left="993" w:hanging="0"/>
-        <w:rPr>
-          <w:rFonts w:ascii="Gill Sans MT" w:hAnsi="Gill Sans MT"/>
-          <w:b/>
-          <w:color w:val="000000" w:themeColor="text1"/>
-          <w:sz w:val="20"/>
-          <w:szCs w:val="20"/>
-        </w:rPr>
-      </w:pPr>
-      <w:r>
-        <w:rPr>
-          <w:rFonts w:ascii="Gill Sans MT" w:hAnsi="Gill Sans MT"/>
-          <w:b/>
-          <w:color w:val="000000" w:themeColor="text1"/>
+        <w:ind w:hanging="0" w:left="993"/>
+        <w:rPr>
+          <w:rFonts w:ascii="Gill Sans MT" w:hAnsi="Gill Sans MT"/>
+          <w:b/>
+          <w:color w:themeColor="text1" w:val="000000"/>
+          <w:sz w:val="20"/>
+          <w:szCs w:val="20"/>
+        </w:rPr>
+      </w:pPr>
+      <w:r>
+        <w:rPr>
+          <w:rFonts w:ascii="Gill Sans MT" w:hAnsi="Gill Sans MT"/>
+          <w:b/>
+          <w:color w:themeColor="text1" w:val="000000"/>
           <w:sz w:val="20"/>
           <w:szCs w:val="20"/>
         </w:rPr>
@@ -3150,7 +3142,7 @@
         <w:rPr>
           <w:rFonts w:ascii="Gill Sans MT" w:hAnsi="Gill Sans MT"/>
           <w:bCs/>
-          <w:color w:val="000000" w:themeColor="text1"/>
+          <w:color w:themeColor="text1" w:val="000000"/>
           <w:sz w:val="20"/>
           <w:szCs w:val="20"/>
         </w:rPr>
@@ -3160,18 +3152,18 @@
     <w:p>
       <w:pPr>
         <w:pStyle w:val="Normal"/>
-        <w:ind w:left="993" w:hanging="0"/>
-        <w:rPr>
-          <w:rFonts w:ascii="Gill Sans MT" w:hAnsi="Gill Sans MT"/>
-          <w:color w:val="000000" w:themeColor="text1"/>
-          <w:sz w:val="20"/>
-          <w:szCs w:val="20"/>
-        </w:rPr>
-      </w:pPr>
-      <w:r>
-        <w:rPr>
-          <w:rFonts w:ascii="Gill Sans MT" w:hAnsi="Gill Sans MT"/>
-          <w:color w:val="000000" w:themeColor="text1"/>
+        <w:ind w:hanging="0" w:left="993"/>
+        <w:rPr>
+          <w:rFonts w:ascii="Gill Sans MT" w:hAnsi="Gill Sans MT"/>
+          <w:color w:themeColor="text1" w:val="000000"/>
+          <w:sz w:val="20"/>
+          <w:szCs w:val="20"/>
+        </w:rPr>
+      </w:pPr>
+      <w:r>
+        <w:rPr>
+          <w:rFonts w:ascii="Gill Sans MT" w:hAnsi="Gill Sans MT"/>
+          <w:color w:themeColor="text1" w:val="000000"/>
           <w:sz w:val="20"/>
           <w:szCs w:val="20"/>
         </w:rPr>
@@ -3181,7 +3173,7 @@
     <w:p>
       <w:pPr>
         <w:pStyle w:val="Normal"/>
-        <w:ind w:left="993" w:hanging="0"/>
+        <w:ind w:hanging="0" w:left="993"/>
         <w:rPr>
           <w:rFonts w:ascii="Gill Sans MT" w:hAnsi="Gill Sans MT"/>
           <w:color w:val="0070C0"/>
@@ -3202,7 +3194,7 @@
     <w:p>
       <w:pPr>
         <w:pStyle w:val="Normal"/>
-        <w:ind w:left="993" w:hanging="0"/>
+        <w:ind w:hanging="0" w:left="993"/>
         <w:rPr>
           <w:rFonts w:ascii="Gill Sans MT" w:hAnsi="Gill Sans MT"/>
           <w:color w:val="0070C0"/>
@@ -3226,7 +3218,7 @@
           <w:ilvl w:val="0"/>
           <w:numId w:val="1"/>
         </w:numPr>
-        <w:ind w:left="993" w:hanging="360"/>
+        <w:ind w:hanging="360" w:left="993"/>
         <w:rPr>
           <w:b/>
           <w:sz w:val="20"/>
@@ -3245,7 +3237,7 @@
     <w:p>
       <w:pPr>
         <w:pStyle w:val="Normal"/>
-        <w:ind w:left="993" w:hanging="0"/>
+        <w:ind w:hanging="0" w:left="993"/>
         <w:rPr>
           <w:rFonts w:ascii="Gill Sans MT" w:hAnsi="Gill Sans MT"/>
           <w:sz w:val="20"/>
@@ -3277,7 +3269,7 @@
     <w:p>
       <w:pPr>
         <w:pStyle w:val="Normal"/>
-        <w:ind w:left="993" w:hanging="0"/>
+        <w:ind w:hanging="0" w:left="993"/>
         <w:rPr>
           <w:rFonts w:ascii="Gill Sans MT" w:hAnsi="Gill Sans MT"/>
           <w:sz w:val="20"/>
@@ -3295,7 +3287,7 @@
     <w:p>
       <w:pPr>
         <w:pStyle w:val="Normal"/>
-        <w:ind w:left="993" w:hanging="0"/>
+        <w:ind w:hanging="0" w:left="993"/>
         <w:rPr>
           <w:rFonts w:ascii="Gill Sans MT" w:hAnsi="Gill Sans MT"/>
           <w:sz w:val="20"/>
@@ -3314,7 +3306,7 @@
     <w:p>
       <w:pPr>
         <w:pStyle w:val="Normal"/>
-        <w:ind w:left="993" w:hanging="0"/>
+        <w:ind w:hanging="0" w:left="993"/>
         <w:rPr>
           <w:rFonts w:ascii="Gill Sans MT" w:hAnsi="Gill Sans MT"/>
           <w:sz w:val="20"/>
@@ -3351,7 +3343,7 @@
     <w:p>
       <w:pPr>
         <w:pStyle w:val="Normal"/>
-        <w:ind w:left="993" w:hanging="0"/>
+        <w:ind w:hanging="0" w:left="993"/>
         <w:rPr>
           <w:rFonts w:ascii="Gill Sans MT" w:hAnsi="Gill Sans MT"/>
           <w:sz w:val="20"/>
@@ -3370,7 +3362,7 @@
     <w:p>
       <w:pPr>
         <w:pStyle w:val="Normal"/>
-        <w:ind w:left="993" w:hanging="0"/>
+        <w:ind w:hanging="0" w:left="993"/>
         <w:rPr>
           <w:rFonts w:ascii="Gill Sans MT" w:hAnsi="Gill Sans MT"/>
           <w:sz w:val="20"/>
@@ -3389,7 +3381,7 @@
       <w:pPr>
         <w:pStyle w:val="Normal"/>
         <w:rPr>
-          <w:rStyle w:val="InternetLink"/>
+          <w:rStyle w:val="Hyperlink"/>
           <w:rFonts w:ascii="Gill Sans MT" w:hAnsi="Gill Sans MT"/>
         </w:rPr>
       </w:pPr>
@@ -3403,7 +3395,7 @@
       <w:hyperlink r:id="rId8">
         <w:r>
           <w:rPr>
-            <w:rStyle w:val="InternetLink"/>
+            <w:rStyle w:val="Hyperlink"/>
             <w:rFonts w:ascii="Gill Sans MT" w:hAnsi="Gill Sans MT"/>
             <w:highlight w:val="yellow"/>
           </w:rPr>
@@ -3444,9 +3436,9 @@
     </w:p>
     <w:p>
       <w:pPr>
-        <w:pStyle w:val="TextBody"/>
+        <w:pStyle w:val="BodyText"/>
         <w:spacing w:before="0" w:after="0"/>
-        <w:ind w:left="107" w:hanging="0"/>
+        <w:ind w:hanging="0" w:left="107"/>
         <w:rPr>
           <w:rFonts w:ascii="Gill Sans MT" w:hAnsi="Gill Sans MT"/>
           <w:sz w:val="20"/>
@@ -3492,7 +3484,7 @@
                             <w:pPr>
                               <w:pStyle w:val="FrameContents"/>
                               <w:spacing w:lineRule="auto" w:line="259"/>
-                              <w:ind w:left="28" w:right="496" w:hanging="0"/>
+                              <w:ind w:hanging="0" w:left="28" w:right="496"/>
                               <w:rPr>
                                 <w:rFonts w:ascii="Segoe UI" w:hAnsi="Segoe UI"/>
                                 <w:color w:val="000000"/>
@@ -3649,7 +3641,7 @@
                       <w:pPr>
                         <w:pStyle w:val="FrameContents"/>
                         <w:spacing w:lineRule="auto" w:line="259"/>
-                        <w:ind w:left="28" w:right="496" w:hanging="0"/>
+                        <w:ind w:hanging="0" w:left="28" w:right="496"/>
                         <w:rPr>
                           <w:rFonts w:ascii="Segoe UI" w:hAnsi="Segoe UI"/>
                           <w:color w:val="000000"/>
@@ -3795,9 +3787,9 @@
     </w:p>
     <w:p>
       <w:pPr>
-        <w:pStyle w:val="TextBody"/>
+        <w:pStyle w:val="BodyText"/>
         <w:spacing w:before="9" w:after="0"/>
-        <w:ind w:left="0" w:hanging="0"/>
+        <w:ind w:hanging="0" w:left="0"/>
         <w:rPr>
           <w:rFonts w:ascii="Gill Sans MT" w:hAnsi="Gill Sans MT"/>
           <w:sz w:val="28"/>
@@ -3886,7 +3878,7 @@
     </w:p>
     <w:p>
       <w:pPr>
-        <w:pStyle w:val="TextBody"/>
+        <w:pStyle w:val="BodyText"/>
         <w:tabs>
           <w:tab w:val="clear" w:pos="1304"/>
           <w:tab w:val="left" w:pos="4813" w:leader="none"/>
@@ -3900,7 +3892,7 @@
     </w:p>
     <w:p>
       <w:pPr>
-        <w:pStyle w:val="TextBody"/>
+        <w:pStyle w:val="BodyText"/>
         <w:tabs>
           <w:tab w:val="clear" w:pos="1304"/>
           <w:tab w:val="left" w:pos="4813" w:leader="none"/>
@@ -3947,12 +3939,12 @@
     </w:p>
     <w:p>
       <w:pPr>
-        <w:pStyle w:val="TextBody"/>
+        <w:pStyle w:val="BodyText"/>
         <w:tabs>
           <w:tab w:val="clear" w:pos="1304"/>
           <w:tab w:val="left" w:pos="4813" w:leader="none"/>
         </w:tabs>
-        <w:ind w:left="136" w:hanging="0"/>
+        <w:ind w:hanging="0" w:left="136"/>
         <w:rPr>
           <w:lang w:val="en-US"/>
         </w:rPr>
@@ -3981,12 +3973,12 @@
     </w:p>
     <w:p>
       <w:pPr>
-        <w:pStyle w:val="TextBody"/>
+        <w:pStyle w:val="BodyText"/>
         <w:tabs>
           <w:tab w:val="clear" w:pos="1304"/>
           <w:tab w:val="left" w:pos="4813" w:leader="none"/>
         </w:tabs>
-        <w:ind w:left="136" w:hanging="0"/>
+        <w:ind w:hanging="0" w:left="136"/>
         <w:rPr>
           <w:lang w:val="en-US"/>
         </w:rPr>
@@ -4028,7 +4020,7 @@
     </w:p>
     <w:p>
       <w:pPr>
-        <w:pStyle w:val="TextBody"/>
+        <w:pStyle w:val="BodyText"/>
         <w:tabs>
           <w:tab w:val="clear" w:pos="1304"/>
           <w:tab w:val="left" w:pos="4813" w:leader="none"/>
@@ -4061,7 +4053,7 @@
     </w:p>
     <w:p>
       <w:pPr>
-        <w:pStyle w:val="TextBody"/>
+        <w:pStyle w:val="BodyText"/>
         <w:tabs>
           <w:tab w:val="clear" w:pos="1304"/>
           <w:tab w:val="left" w:pos="4813" w:leader="none"/>
@@ -4095,7 +4087,7 @@
     </w:p>
     <w:p>
       <w:pPr>
-        <w:pStyle w:val="TextBody"/>
+        <w:pStyle w:val="BodyText"/>
         <w:tabs>
           <w:tab w:val="clear" w:pos="1304"/>
           <w:tab w:val="left" w:pos="4813" w:leader="none"/>
@@ -4154,7 +4146,7 @@
     </w:p>
     <w:p>
       <w:pPr>
-        <w:pStyle w:val="TextBody"/>
+        <w:pStyle w:val="BodyText"/>
         <w:tabs>
           <w:tab w:val="clear" w:pos="1304"/>
           <w:tab w:val="left" w:pos="4812" w:leader="none"/>
@@ -4187,7 +4179,7 @@
     </w:p>
     <w:p>
       <w:pPr>
-        <w:pStyle w:val="TextBody"/>
+        <w:pStyle w:val="BodyText"/>
         <w:tabs>
           <w:tab w:val="clear" w:pos="1304"/>
           <w:tab w:val="left" w:pos="4812" w:leader="none"/>
@@ -4220,7 +4212,7 @@
     </w:p>
     <w:p>
       <w:pPr>
-        <w:pStyle w:val="TextBody"/>
+        <w:pStyle w:val="BodyText"/>
         <w:tabs>
           <w:tab w:val="clear" w:pos="1304"/>
           <w:tab w:val="left" w:pos="4812" w:leader="none"/>
@@ -4267,7 +4259,7 @@
     </w:p>
     <w:p>
       <w:pPr>
-        <w:pStyle w:val="TextBody"/>
+        <w:pStyle w:val="BodyText"/>
         <w:tabs>
           <w:tab w:val="clear" w:pos="1304"/>
           <w:tab w:val="left" w:pos="4812" w:leader="none"/>
@@ -4456,8 +4448,8 @@
     </w:p>
     <w:p>
       <w:pPr>
-        <w:pStyle w:val="TextBody"/>
-        <w:ind w:left="4812" w:hanging="0"/>
+        <w:pStyle w:val="BodyText"/>
+        <w:ind w:hanging="0" w:left="4812"/>
         <w:rPr>
           <w:lang w:val="en-US"/>
         </w:rPr>
@@ -4471,7 +4463,7 @@
     </w:p>
     <w:p>
       <w:pPr>
-        <w:pStyle w:val="TextBody"/>
+        <w:pStyle w:val="BodyText"/>
         <w:tabs>
           <w:tab w:val="clear" w:pos="1304"/>
           <w:tab w:val="left" w:pos="4812" w:leader="none"/>
@@ -4531,12 +4523,12 @@
     </w:p>
     <w:p>
       <w:pPr>
-        <w:pStyle w:val="TextBody"/>
+        <w:pStyle w:val="BodyText"/>
         <w:tabs>
           <w:tab w:val="clear" w:pos="1304"/>
           <w:tab w:val="left" w:pos="4812" w:leader="none"/>
         </w:tabs>
-        <w:ind w:left="134" w:hanging="0"/>
+        <w:ind w:hanging="0" w:left="134"/>
         <w:rPr>
           <w:lang w:val="en-US"/>
         </w:rPr>
@@ -4552,7 +4544,7 @@
     </w:p>
     <w:p>
       <w:pPr>
-        <w:pStyle w:val="TextBody"/>
+        <w:pStyle w:val="BodyText"/>
         <w:tabs>
           <w:tab w:val="clear" w:pos="1304"/>
           <w:tab w:val="left" w:pos="4812" w:leader="none"/>
@@ -4599,7 +4591,7 @@
     </w:p>
     <w:p>
       <w:pPr>
-        <w:pStyle w:val="TextBody"/>
+        <w:pStyle w:val="BodyText"/>
         <w:tabs>
           <w:tab w:val="clear" w:pos="1304"/>
           <w:tab w:val="left" w:pos="4812" w:leader="none"/>
@@ -4620,7 +4612,7 @@
     </w:p>
     <w:p>
       <w:pPr>
-        <w:pStyle w:val="TextBody"/>
+        <w:pStyle w:val="BodyText"/>
         <w:tabs>
           <w:tab w:val="clear" w:pos="1304"/>
           <w:tab w:val="left" w:pos="4812" w:leader="none"/>
@@ -4640,7 +4632,7 @@
     </w:p>
     <w:p>
       <w:pPr>
-        <w:pStyle w:val="TextBody"/>
+        <w:pStyle w:val="BodyText"/>
         <w:tabs>
           <w:tab w:val="clear" w:pos="1304"/>
           <w:tab w:val="left" w:pos="4812" w:leader="none"/>
@@ -4673,7 +4665,7 @@
     </w:p>
     <w:p>
       <w:pPr>
-        <w:pStyle w:val="TextBody"/>
+        <w:pStyle w:val="BodyText"/>
         <w:tabs>
           <w:tab w:val="clear" w:pos="1304"/>
           <w:tab w:val="left" w:pos="4813" w:leader="none"/>
@@ -4707,7 +4699,7 @@
     </w:p>
     <w:p>
       <w:pPr>
-        <w:pStyle w:val="TextBody"/>
+        <w:pStyle w:val="BodyText"/>
         <w:tabs>
           <w:tab w:val="clear" w:pos="1304"/>
           <w:tab w:val="left" w:pos="4813" w:leader="none"/>
@@ -4740,7 +4732,7 @@
     </w:p>
     <w:p>
       <w:pPr>
-        <w:pStyle w:val="TextBody"/>
+        <w:pStyle w:val="BodyText"/>
         <w:tabs>
           <w:tab w:val="clear" w:pos="1304"/>
           <w:tab w:val="left" w:pos="4813" w:leader="none"/>
@@ -4760,7 +4752,7 @@
     </w:p>
     <w:p>
       <w:pPr>
-        <w:pStyle w:val="TextBody"/>
+        <w:pStyle w:val="BodyText"/>
         <w:tabs>
           <w:tab w:val="clear" w:pos="1304"/>
           <w:tab w:val="left" w:pos="4813" w:leader="none"/>
@@ -4793,7 +4785,7 @@
     </w:p>
     <w:p>
       <w:pPr>
-        <w:pStyle w:val="TextBody"/>
+        <w:pStyle w:val="BodyText"/>
         <w:tabs>
           <w:tab w:val="clear" w:pos="1304"/>
           <w:tab w:val="left" w:pos="4813" w:leader="none"/>
@@ -4814,13 +4806,13 @@
     </w:p>
     <w:p>
       <w:pPr>
-        <w:pStyle w:val="TextBody"/>
+        <w:pStyle w:val="BodyText"/>
         <w:tabs>
           <w:tab w:val="clear" w:pos="1304"/>
           <w:tab w:val="left" w:pos="4812" w:leader="none"/>
         </w:tabs>
         <w:spacing w:lineRule="auto" w:line="259"/>
-        <w:ind w:left="135" w:right="1181" w:hanging="0"/>
+        <w:ind w:hanging="0" w:left="135" w:right="1181"/>
         <w:rPr/>
       </w:pPr>
       <w:r>
@@ -4864,7 +4856,7 @@
     </w:p>
     <w:p>
       <w:pPr>
-        <w:pStyle w:val="TextBody"/>
+        <w:pStyle w:val="BodyText"/>
         <w:tabs>
           <w:tab w:val="clear" w:pos="1304"/>
           <w:tab w:val="left" w:pos="4812" w:leader="none"/>
@@ -4889,13 +4881,13 @@
     </w:p>
     <w:p>
       <w:pPr>
-        <w:pStyle w:val="TextBody"/>
+        <w:pStyle w:val="BodyText"/>
         <w:tabs>
           <w:tab w:val="clear" w:pos="1304"/>
           <w:tab w:val="left" w:pos="4813" w:leader="none"/>
         </w:tabs>
         <w:spacing w:before="21" w:after="0"/>
-        <w:ind w:left="136" w:hanging="0"/>
+        <w:ind w:hanging="0" w:left="136"/>
         <w:rPr/>
       </w:pPr>
       <w:r>
@@ -4927,12 +4919,12 @@
     </w:p>
     <w:p>
       <w:pPr>
-        <w:pStyle w:val="TextBody"/>
+        <w:pStyle w:val="BodyText"/>
         <w:tabs>
           <w:tab w:val="clear" w:pos="1304"/>
           <w:tab w:val="left" w:pos="4813" w:leader="none"/>
         </w:tabs>
-        <w:ind w:left="136" w:hanging="0"/>
+        <w:ind w:hanging="0" w:left="136"/>
         <w:rPr>
           <w:lang w:val="en-US"/>
         </w:rPr>
@@ -4948,12 +4940,12 @@
     </w:p>
     <w:p>
       <w:pPr>
-        <w:pStyle w:val="TextBody"/>
+        <w:pStyle w:val="BodyText"/>
         <w:tabs>
           <w:tab w:val="clear" w:pos="1304"/>
           <w:tab w:val="left" w:pos="4813" w:leader="none"/>
         </w:tabs>
-        <w:ind w:left="136" w:hanging="0"/>
+        <w:ind w:hanging="0" w:left="136"/>
         <w:rPr>
           <w:lang w:val="en-US"/>
         </w:rPr>
@@ -4969,12 +4961,12 @@
     </w:p>
     <w:p>
       <w:pPr>
-        <w:pStyle w:val="TextBody"/>
+        <w:pStyle w:val="BodyText"/>
         <w:tabs>
           <w:tab w:val="clear" w:pos="1304"/>
           <w:tab w:val="left" w:pos="4813" w:leader="none"/>
         </w:tabs>
-        <w:ind w:left="136" w:hanging="0"/>
+        <w:ind w:hanging="0" w:left="136"/>
         <w:rPr>
           <w:lang w:val="en-US"/>
         </w:rPr>
@@ -4990,13 +4982,13 @@
     </w:p>
     <w:p>
       <w:pPr>
-        <w:pStyle w:val="TextBody"/>
+        <w:pStyle w:val="BodyText"/>
         <w:tabs>
           <w:tab w:val="clear" w:pos="1304"/>
           <w:tab w:val="left" w:pos="4813" w:leader="none"/>
         </w:tabs>
         <w:spacing w:before="19" w:after="0"/>
-        <w:ind w:left="136" w:hanging="0"/>
+        <w:ind w:hanging="0" w:left="136"/>
         <w:rPr>
           <w:lang w:val="en-US"/>
         </w:rPr>
@@ -5012,26 +5004,26 @@
     </w:p>
     <w:p>
       <w:pPr>
-        <w:pStyle w:val="TextBody"/>
+        <w:pStyle w:val="BodyText"/>
         <w:spacing w:before="0" w:after="0"/>
-        <w:ind w:left="0" w:hanging="0"/>
-        <w:rPr>
-          <w:sz w:val="20"/>
-          <w:lang w:val="en-US"/>
-        </w:rPr>
-      </w:pPr>
-      <w:r>
-        <w:rPr>
-          <w:sz w:val="20"/>
-          <w:lang w:val="en-US"/>
-        </w:rPr>
-      </w:r>
-    </w:p>
-    <w:p>
-      <w:pPr>
-        <w:pStyle w:val="TextBody"/>
+        <w:ind w:hanging="0" w:left="0"/>
+        <w:rPr>
+          <w:sz w:val="20"/>
+          <w:lang w:val="en-US"/>
+        </w:rPr>
+      </w:pPr>
+      <w:r>
+        <w:rPr>
+          <w:sz w:val="20"/>
+          <w:lang w:val="en-US"/>
+        </w:rPr>
+      </w:r>
+    </w:p>
+    <w:p>
+      <w:pPr>
+        <w:pStyle w:val="BodyText"/>
         <w:spacing w:before="11" w:after="0"/>
-        <w:ind w:left="0" w:hanging="0"/>
+        <w:ind w:hanging="0" w:left="0"/>
         <w:rPr>
           <w:sz w:val="28"/>
           <w:lang w:val="en-US"/>
@@ -5048,7 +5040,7 @@
       <w:pPr>
         <w:pStyle w:val="Normal"/>
         <w:spacing w:before="100" w:after="0"/>
-        <w:ind w:left="135" w:hanging="0"/>
+        <w:ind w:hanging="0" w:left="135"/>
         <w:rPr>
           <w:sz w:val="20"/>
           <w:vertAlign w:val="superscript"/>
@@ -5258,7 +5250,7 @@
         <w:tab w:val="center" w:pos="4536" w:leader="none"/>
         <w:tab w:val="right" w:pos="9540" w:leader="none"/>
       </w:tabs>
-      <w:ind w:right="-468" w:hanging="0"/>
+      <w:ind w:hanging="0" w:right="-468"/>
       <w:rPr>
         <w:rFonts w:ascii="Arial" w:hAnsi="Arial" w:cs="Arial"/>
         <w:b/>
@@ -5326,7 +5318,7 @@
         <w:tab w:val="center" w:pos="4536" w:leader="none"/>
         <w:tab w:val="right" w:pos="9072" w:leader="none"/>
       </w:tabs>
-      <w:ind w:right="141" w:hanging="0"/>
+      <w:ind w:hanging="0" w:right="141"/>
       <w:rPr>
         <w:rFonts w:ascii="Gill Sans" w:hAnsi="Gill Sans"/>
         <w:b/>
@@ -5335,7 +5327,7 @@
     </w:pPr>
     <w:r>
       <w:drawing>
-        <wp:anchor behindDoc="1" distT="0" distB="0" distL="0" distR="0" simplePos="0" locked="0" layoutInCell="0" allowOverlap="1" relativeHeight="7">
+        <wp:anchor behindDoc="1" distT="0" distB="0" distL="0" distR="0" simplePos="0" locked="0" layoutInCell="1" allowOverlap="1" relativeHeight="2">
           <wp:simplePos x="0" y="0"/>
           <wp:positionH relativeFrom="column">
             <wp:posOffset>47625</wp:posOffset>
@@ -5398,7 +5390,7 @@
         <w:tab w:val="left" w:pos="7938" w:leader="none"/>
         <w:tab w:val="right" w:pos="9072" w:leader="none"/>
       </w:tabs>
-      <w:ind w:right="141" w:hanging="0"/>
+      <w:ind w:hanging="0" w:right="141"/>
       <w:rPr>
         <w:rFonts w:ascii="Gill Sans MT" w:hAnsi="Gill Sans MT"/>
         <w:b/>
@@ -5432,7 +5424,7 @@
         <w:tab w:val="left" w:pos="1985" w:leader="none"/>
         <w:tab w:val="left" w:pos="7938" w:leader="none"/>
       </w:tabs>
-      <w:ind w:right="141" w:hanging="0"/>
+      <w:ind w:hanging="0" w:right="141"/>
       <w:rPr>
         <w:rFonts w:ascii="Gill Sans MT" w:hAnsi="Gill Sans MT"/>
         <w:b/>
@@ -6249,6 +6241,7 @@
     <w:qFormat/>
     <w:pPr>
       <w:widowControl/>
+      <w:suppressAutoHyphens w:val="true"/>
       <w:bidi w:val="0"/>
       <w:spacing w:before="0" w:after="0"/>
       <w:jc w:val="left"/>
@@ -6344,13 +6337,13 @@
       <w:szCs w:val="24"/>
     </w:rPr>
   </w:style>
-  <w:style w:type="character" w:styleId="InternetLink">
+  <w:style w:type="character" w:styleId="Hyperlink">
     <w:name w:val="Hyperlink"/>
     <w:basedOn w:val="DefaultParagraphFont"/>
     <w:unhideWhenUsed/>
     <w:rsid w:val="00b10784"/>
     <w:rPr>
-      <w:color w:val="0000FF" w:themeColor="hyperlink"/>
+      <w:color w:themeColor="hyperlink" w:val="0000FF"/>
       <w:u w:val="single"/>
     </w:rPr>
   </w:style>
@@ -6401,7 +6394,7 @@
   <w:style w:type="paragraph" w:styleId="Heading">
     <w:name w:val="Heading"/>
     <w:basedOn w:val="Normal"/>
-    <w:next w:val="TextBody"/>
+    <w:next w:val="BodyText"/>
     <w:qFormat/>
     <w:pPr>
       <w:keepNext w:val="true"/>
@@ -6413,7 +6406,7 @@
       <w:szCs w:val="28"/>
     </w:rPr>
   </w:style>
-  <w:style w:type="paragraph" w:styleId="TextBody">
+  <w:style w:type="paragraph" w:styleId="BodyText">
     <w:name w:val="Body Text"/>
     <w:basedOn w:val="Normal"/>
     <w:link w:val="BrdtextChar"/>
@@ -6423,7 +6416,7 @@
     <w:pPr>
       <w:widowControl w:val="false"/>
       <w:spacing w:before="22" w:after="0"/>
-      <w:ind w:left="135" w:hanging="0"/>
+      <w:ind w:hanging="0" w:left="135"/>
     </w:pPr>
     <w:rPr>
       <w:rFonts w:ascii="Calibri" w:hAnsi="Calibri" w:eastAsia="Calibri" w:cs="Calibri"/>
@@ -6434,7 +6427,7 @@
   </w:style>
   <w:style w:type="paragraph" w:styleId="List">
     <w:name w:val="List"/>
-    <w:basedOn w:val="TextBody"/>
+    <w:basedOn w:val="BodyText"/>
     <w:pPr/>
     <w:rPr>
       <w:rFonts w:cs="Droid Sans Devanagari"/>
@@ -6522,7 +6515,7 @@
     <w:rsid w:val="0083673e"/>
     <w:pPr>
       <w:spacing w:before="0" w:after="0"/>
-      <w:ind w:left="720" w:hanging="0"/>
+      <w:ind w:hanging="0" w:left="720"/>
       <w:contextualSpacing/>
     </w:pPr>
     <w:rPr/>
@@ -6536,7 +6529,7 @@
     <w:rsid w:val="00385bd3"/>
     <w:pPr>
       <w:spacing w:before="120" w:after="120"/>
-      <w:ind w:left="993" w:hanging="0"/>
+      <w:ind w:hanging="0" w:left="993"/>
     </w:pPr>
     <w:rPr>
       <w:rFonts w:ascii="Gill Sans MT" w:hAnsi="Gill Sans MT"/>
@@ -6548,12 +6541,13 @@
     <w:rsid w:val="00725eb9"/>
     <w:pPr>
       <w:widowControl/>
+      <w:suppressAutoHyphens w:val="true"/>
       <w:bidi w:val="0"/>
       <w:spacing w:before="0" w:after="0"/>
       <w:jc w:val="left"/>
     </w:pPr>
     <w:rPr>
-      <w:rFonts w:ascii="Gill Sans MT" w:hAnsi="Gill Sans MT" w:cs="Gill Sans MT" w:eastAsia="Times New Roman"/>
+      <w:rFonts w:ascii="Gill Sans MT" w:hAnsi="Gill Sans MT" w:eastAsia="Times New Roman" w:cs="Gill Sans MT"/>
       <w:color w:val="000000"/>
       <w:kern w:val="0"/>
       <w:sz w:val="24"/>
@@ -6571,7 +6565,7 @@
     <w:pPr>
       <w:widowControl w:val="false"/>
       <w:spacing w:before="76" w:after="0"/>
-      <w:ind w:left="135" w:right="370" w:hanging="0"/>
+      <w:ind w:hanging="0" w:left="135" w:right="370"/>
     </w:pPr>
     <w:rPr>
       <w:rFonts w:ascii="Gill Sans MT" w:hAnsi="Gill Sans MT" w:eastAsia="Gill Sans MT" w:cs="Gill Sans MT"/>
@@ -6627,41 +6621,41 @@
 </file>
 
 <file path=word/theme/theme1.xml><?xml version="1.0" encoding="utf-8"?>
-<a:theme xmlns:a="http://schemas.openxmlformats.org/drawingml/2006/main" name="Office Theme">
+<a:theme xmlns:a="http://schemas.openxmlformats.org/drawingml/2006/main" xmlns:r="http://schemas.openxmlformats.org/officeDocument/2006/relationships" name="Office Theme">
   <a:themeElements>
     <a:clrScheme name="Office">
       <a:dk1>
-        <a:sysClr val="windowText" lastClr="000000"/>
+        <a:srgbClr val="000000"/>
       </a:dk1>
       <a:lt1>
-        <a:sysClr val="window" lastClr="FFFFFF"/>
+        <a:srgbClr val="ffffff"/>
       </a:lt1>
       <a:dk2>
-        <a:srgbClr val="1F497D"/>
+        <a:srgbClr val="1f497d"/>
       </a:dk2>
       <a:lt2>
-        <a:srgbClr val="EEECE1"/>
+        <a:srgbClr val="eeece1"/>
       </a:lt2>
       <a:accent1>
-        <a:srgbClr val="4F81BD"/>
+        <a:srgbClr val="4f81bd"/>
       </a:accent1>
       <a:accent2>
-        <a:srgbClr val="C0504D"/>
+        <a:srgbClr val="c0504d"/>
       </a:accent2>
       <a:accent3>
-        <a:srgbClr val="9BBB59"/>
+        <a:srgbClr val="9bbb59"/>
       </a:accent3>
       <a:accent4>
-        <a:srgbClr val="8064A2"/>
+        <a:srgbClr val="8064a2"/>
       </a:accent4>
       <a:accent5>
-        <a:srgbClr val="4BACC6"/>
+        <a:srgbClr val="4bacc6"/>
       </a:accent5>
       <a:accent6>
-        <a:srgbClr val="F79646"/>
+        <a:srgbClr val="f79646"/>
       </a:accent6>
       <a:hlink>
-        <a:srgbClr val="0000FF"/>
+        <a:srgbClr val="0000ff"/>
       </a:hlink>
       <a:folHlink>
         <a:srgbClr val="800080"/>
@@ -6669,243 +6663,135 @@
     </a:clrScheme>
     <a:fontScheme name="Office">
       <a:majorFont>
-        <a:latin typeface="Cambria"/>
+        <a:latin typeface="Cambria" pitchFamily="0" charset="1"/>
         <a:ea typeface=""/>
         <a:cs typeface=""/>
-        <a:font script="Jpan" typeface="ＭＳ ゴシック"/>
-        <a:font script="Hang" typeface="맑은 고딕"/>
-        <a:font script="Hans" typeface="宋体"/>
-        <a:font script="Hant" typeface="新細明體"/>
-        <a:font script="Arab" typeface="Times New Roman"/>
-        <a:font script="Hebr" typeface="Times New Roman"/>
-        <a:font script="Thai" typeface="Angsana New"/>
-        <a:font script="Ethi" typeface="Nyala"/>
-        <a:font script="Beng" typeface="Vrinda"/>
-        <a:font script="Gujr" typeface="Shruti"/>
-        <a:font script="Khmr" typeface="MoolBoran"/>
-        <a:font script="Knda" typeface="Tunga"/>
-        <a:font script="Guru" typeface="Raavi"/>
-        <a:font script="Cans" typeface="Euphemia"/>
-        <a:font script="Cher" typeface="Plantagenet Cherokee"/>
-        <a:font script="Yiii" typeface="Microsoft Yi Baiti"/>
-        <a:font script="Tibt" typeface="Microsoft Himalaya"/>
-        <a:font script="Thaa" typeface="MV Boli"/>
-        <a:font script="Deva" typeface="Mangal"/>
-        <a:font script="Telu" typeface="Gautami"/>
-        <a:font script="Taml" typeface="Latha"/>
-        <a:font script="Syrc" typeface="Estrangelo Edessa"/>
-        <a:font script="Orya" typeface="Kalinga"/>
-        <a:font script="Mlym" typeface="Kartika"/>
-        <a:font script="Laoo" typeface="DokChampa"/>
-        <a:font script="Sinh" typeface="Iskoola Pota"/>
-        <a:font script="Mong" typeface="Mongolian Baiti"/>
-        <a:font script="Viet" typeface="Times New Roman"/>
-        <a:font script="Uigh" typeface="Microsoft Uighur"/>
       </a:majorFont>
       <a:minorFont>
-        <a:latin typeface="Calibri"/>
+        <a:latin typeface="Calibri" pitchFamily="0" charset="1"/>
         <a:ea typeface=""/>
         <a:cs typeface=""/>
-        <a:font script="Jpan" typeface="ＭＳ 明朝"/>
-        <a:font script="Hang" typeface="맑은 고딕"/>
-        <a:font script="Hans" typeface="宋体"/>
-        <a:font script="Hant" typeface="新細明體"/>
-        <a:font script="Arab" typeface="Arial"/>
-        <a:font script="Hebr" typeface="Arial"/>
-        <a:font script="Thai" typeface="Cordia New"/>
-        <a:font script="Ethi" typeface="Nyala"/>
-        <a:font script="Beng" typeface="Vrinda"/>
-        <a:font script="Gujr" typeface="Shruti"/>
-        <a:font script="Khmr" typeface="DaunPenh"/>
-        <a:font script="Knda" typeface="Tunga"/>
-        <a:font script="Guru" typeface="Raavi"/>
-        <a:font script="Cans" typeface="Euphemia"/>
-        <a:font script="Cher" typeface="Plantagenet Cherokee"/>
-        <a:font script="Yiii" typeface="Microsoft Yi Baiti"/>
-        <a:font script="Tibt" typeface="Microsoft Himalaya"/>
-        <a:font script="Thaa" typeface="MV Boli"/>
-        <a:font script="Deva" typeface="Mangal"/>
-        <a:font script="Telu" typeface="Gautami"/>
-        <a:font script="Taml" typeface="Latha"/>
-        <a:font script="Syrc" typeface="Estrangelo Edessa"/>
-        <a:font script="Orya" typeface="Kalinga"/>
-        <a:font script="Mlym" typeface="Kartika"/>
-        <a:font script="Laoo" typeface="DokChampa"/>
-        <a:font script="Sinh" typeface="Iskoola Pota"/>
-        <a:font script="Mong" typeface="Mongolian Baiti"/>
-        <a:font script="Viet" typeface="Arial"/>
-        <a:font script="Uigh" typeface="Microsoft Uighur"/>
       </a:minorFont>
     </a:fontScheme>
-    <a:fmtScheme name="Office">
+    <a:fmtScheme>
       <a:fillStyleLst>
         <a:solidFill>
           <a:schemeClr val="phClr"/>
         </a:solidFill>
-        <a:gradFill rotWithShape="1">
+        <a:gradFill>
           <a:gsLst>
             <a:gs pos="0">
               <a:schemeClr val="phClr">
                 <a:tint val="50000"/>
-                <a:satMod val="300000"/>
               </a:schemeClr>
             </a:gs>
             <a:gs pos="35000">
               <a:schemeClr val="phClr">
                 <a:tint val="37000"/>
-                <a:satMod val="300000"/>
               </a:schemeClr>
             </a:gs>
             <a:gs pos="100000">
               <a:schemeClr val="phClr">
                 <a:tint val="15000"/>
-                <a:satMod val="350000"/>
               </a:schemeClr>
             </a:gs>
           </a:gsLst>
           <a:lin ang="16200000" scaled="1"/>
+          <a:tileRect l="0" t="0" r="0" b="0"/>
         </a:gradFill>
-        <a:gradFill rotWithShape="1">
+        <a:gradFill>
           <a:gsLst>
             <a:gs pos="0">
               <a:schemeClr val="phClr">
                 <a:shade val="51000"/>
-                <a:satMod val="130000"/>
               </a:schemeClr>
             </a:gs>
             <a:gs pos="80000">
               <a:schemeClr val="phClr">
                 <a:shade val="93000"/>
-                <a:satMod val="130000"/>
               </a:schemeClr>
             </a:gs>
             <a:gs pos="100000">
               <a:schemeClr val="phClr">
                 <a:shade val="94000"/>
-                <a:satMod val="135000"/>
               </a:schemeClr>
             </a:gs>
           </a:gsLst>
           <a:lin ang="16200000" scaled="0"/>
+          <a:tileRect l="0" t="0" r="0" b="0"/>
         </a:gradFill>
       </a:fillStyleLst>
       <a:lnStyleLst>
         <a:ln w="9525" cap="flat" cmpd="sng" algn="ctr">
-          <a:solidFill>
-            <a:schemeClr val="phClr">
-              <a:shade val="95000"/>
-              <a:satMod val="105000"/>
-            </a:schemeClr>
-          </a:solidFill>
           <a:prstDash val="solid"/>
         </a:ln>
         <a:ln w="25400" cap="flat" cmpd="sng" algn="ctr">
-          <a:solidFill>
-            <a:schemeClr val="phClr"/>
-          </a:solidFill>
           <a:prstDash val="solid"/>
         </a:ln>
         <a:ln w="38100" cap="flat" cmpd="sng" algn="ctr">
-          <a:solidFill>
-            <a:schemeClr val="phClr"/>
-          </a:solidFill>
           <a:prstDash val="solid"/>
         </a:ln>
       </a:lnStyleLst>
       <a:effectStyleLst>
         <a:effectStyle>
-          <a:effectLst>
-            <a:outerShdw blurRad="40000" dist="20000" dir="5400000" rotWithShape="0">
-              <a:srgbClr val="000000">
-                <a:alpha val="38000"/>
-              </a:srgbClr>
-            </a:outerShdw>
-          </a:effectLst>
+          <a:effectLst/>
         </a:effectStyle>
         <a:effectStyle>
-          <a:effectLst>
-            <a:outerShdw blurRad="40000" dist="23000" dir="5400000" rotWithShape="0">
-              <a:srgbClr val="000000">
-                <a:alpha val="35000"/>
-              </a:srgbClr>
-            </a:outerShdw>
-          </a:effectLst>
+          <a:effectLst/>
         </a:effectStyle>
         <a:effectStyle>
-          <a:effectLst>
-            <a:outerShdw blurRad="40000" dist="23000" dir="5400000" rotWithShape="0">
-              <a:srgbClr val="000000">
-                <a:alpha val="35000"/>
-              </a:srgbClr>
-            </a:outerShdw>
-          </a:effectLst>
-          <a:scene3d>
-            <a:camera prst="orthographicFront">
-              <a:rot lat="0" lon="0" rev="0"/>
-            </a:camera>
-            <a:lightRig rig="threePt" dir="t">
-              <a:rot lat="0" lon="0" rev="1200000"/>
-            </a:lightRig>
-          </a:scene3d>
-          <a:sp3d>
-            <a:bevelT w="63500" h="25400"/>
-          </a:sp3d>
+          <a:effectLst/>
         </a:effectStyle>
       </a:effectStyleLst>
       <a:bgFillStyleLst>
         <a:solidFill>
           <a:schemeClr val="phClr"/>
         </a:solidFill>
-        <a:gradFill rotWithShape="1">
+        <a:gradFill>
           <a:gsLst>
             <a:gs pos="0">
               <a:schemeClr val="phClr">
                 <a:tint val="40000"/>
-                <a:satMod val="350000"/>
               </a:schemeClr>
             </a:gs>
             <a:gs pos="40000">
               <a:schemeClr val="phClr">
                 <a:tint val="45000"/>
                 <a:shade val="99000"/>
-                <a:satMod val="350000"/>
               </a:schemeClr>
             </a:gs>
             <a:gs pos="100000">
               <a:schemeClr val="phClr">
                 <a:shade val="20000"/>
-                <a:satMod val="255000"/>
               </a:schemeClr>
             </a:gs>
           </a:gsLst>
           <a:path path="circle">
             <a:fillToRect l="50000" t="-80000" r="50000" b="180000"/>
           </a:path>
+          <a:tileRect l="0" t="0" r="0" b="0"/>
         </a:gradFill>
-        <a:gradFill rotWithShape="1">
+        <a:gradFill>
           <a:gsLst>
             <a:gs pos="0">
               <a:schemeClr val="phClr">
                 <a:tint val="80000"/>
-                <a:satMod val="300000"/>
               </a:schemeClr>
             </a:gs>
             <a:gs pos="100000">
               <a:schemeClr val="phClr">
                 <a:shade val="30000"/>
-                <a:satMod val="200000"/>
               </a:schemeClr>
             </a:gs>
           </a:gsLst>
           <a:path path="circle">
             <a:fillToRect l="50000" t="50000" r="50000" b="50000"/>
           </a:path>
+          <a:tileRect l="0" t="0" r="0" b="0"/>
         </a:gradFill>
       </a:bgFillStyleLst>
     </a:fmtScheme>
   </a:themeElements>
-  <a:objectDefaults/>
-  <a:extraClrSchemeLst/>
 </a:theme>
 </file>
 
